--- a/项目管理文书/文案/1选择询问三个人公寓内的情况/3.B判定：有蹊跷/3.单据消失后B选项 探索房间/【洗衣房】.docx
+++ b/项目管理文书/文案/1选择询问三个人公寓内的情况/3.B判定：有蹊跷/3.单据消失后B选项 探索房间/【洗衣房】.docx
@@ -22,32 +22,8 @@
           <w:szCs w:val="36"/>
           <w:lang w:val="en-US" w:eastAsia="zh-CN"/>
         </w:rPr>
-        <w:t>【</w:t>
-      </w:r>
-      <w:r>
-        <w:rPr>
-          <w:rFonts w:hint="eastAsia"/>
-          <w:b/>
-          <w:bCs/>
-          <w:sz w:val="28"/>
-          <w:szCs w:val="36"/>
-          <w:lang w:val="en-US" w:eastAsia="zh-CN"/>
-        </w:rPr>
-        <w:t>洗衣房</w:t>
-      </w:r>
-      <w:r>
-        <w:rPr>
-          <w:rFonts w:hint="eastAsia"/>
-          <w:b/>
-          <w:bCs/>
-          <w:sz w:val="28"/>
-          <w:szCs w:val="36"/>
-          <w:lang w:val="en-US" w:eastAsia="zh-CN"/>
-        </w:rPr>
-        <w:t>】</w:t>
-      </w:r>
-      <w:bookmarkStart w:id="0" w:name="_GoBack"/>
-      <w:bookmarkEnd w:id="0"/>
+        <w:t>【阳台】</w:t>
+      </w:r>
     </w:p>
     <w:p>
       <w:pPr>
@@ -70,7 +46,27 @@
         <w:rPr>
           <w:rFonts w:hint="eastAsia"/>
         </w:rPr>
-        <w:t>描述： 空间很小，放着一台老式洗衣机。</w:t>
+        <w:t>描述： 空间很小，放着一台老式洗衣机</w:t>
+      </w:r>
+      <w:r>
+        <w:rPr>
+          <w:rFonts w:hint="eastAsia"/>
+          <w:lang w:eastAsia="zh-CN"/>
+        </w:rPr>
+        <w:t>，</w:t>
+      </w:r>
+      <w:r>
+        <w:rPr>
+          <w:rFonts w:hint="eastAsia"/>
+          <w:lang w:val="en-US" w:eastAsia="zh-CN"/>
+        </w:rPr>
+        <w:t>还有晾衣架，上面零零散散挂着几件衣服</w:t>
+      </w:r>
+      <w:r>
+        <w:rPr>
+          <w:rFonts w:hint="eastAsia"/>
+        </w:rPr>
+        <w:t>。</w:t>
       </w:r>
     </w:p>
     <w:p>
@@ -231,7 +227,7 @@
       <w:pPr>
         <w:rPr>
           <w:rFonts w:hint="eastAsia"/>
-          <w:lang w:eastAsia="zh-CN"/>
+          <w:lang w:val="en-US" w:eastAsia="zh-CN"/>
         </w:rPr>
       </w:pPr>
       <w:r>
@@ -241,6 +237,61 @@
         </w:rPr>
         <w:t>两件宽大的t恤，一件黑色工装外套，一条深蓝色工装裤。</w:t>
       </w:r>
+    </w:p>
+    <w:p>
+      <w:pPr>
+        <w:rPr>
+          <w:rFonts w:hint="eastAsia"/>
+          <w:lang w:val="en-US" w:eastAsia="zh-CN"/>
+        </w:rPr>
+      </w:pPr>
+    </w:p>
+    <w:p>
+      <w:pPr>
+        <w:rPr>
+          <w:rFonts w:hint="eastAsia"/>
+          <w:lang w:val="en-US" w:eastAsia="zh-CN"/>
+        </w:rPr>
+      </w:pPr>
+      <w:r>
+        <w:rPr>
+          <w:rFonts w:hint="eastAsia"/>
+          <w:lang w:val="en-US" w:eastAsia="zh-CN"/>
+        </w:rPr>
+        <w:t>晾衣架</w:t>
+      </w:r>
+    </w:p>
+    <w:p>
+      <w:pPr>
+        <w:rPr>
+          <w:rFonts w:hint="eastAsia"/>
+          <w:lang w:val="en-US" w:eastAsia="zh-CN"/>
+        </w:rPr>
+      </w:pPr>
+      <w:r>
+        <w:rPr>
+          <w:rFonts w:hint="eastAsia"/>
+          <w:lang w:val="en-US" w:eastAsia="zh-CN"/>
+        </w:rPr>
+        <w:t>【新线索：一些干净的衣服】</w:t>
+      </w:r>
+    </w:p>
+    <w:p>
+      <w:pPr>
+        <w:rPr>
+          <w:rFonts w:hint="default"/>
+          <w:lang w:val="en-US" w:eastAsia="zh-CN"/>
+        </w:rPr>
+      </w:pPr>
+      <w:r>
+        <w:rPr>
+          <w:rFonts w:hint="eastAsia"/>
+          <w:lang w:val="en-US" w:eastAsia="zh-CN"/>
+        </w:rPr>
+        <w:t>感觉很新。</w:t>
+      </w:r>
+      <w:bookmarkStart w:id="0" w:name="_GoBack"/>
+      <w:bookmarkEnd w:id="0"/>
     </w:p>
     <w:sectPr>
       <w:pgSz w:w="11906" w:h="16838"/>
@@ -328,7 +379,7 @@
     <w:lsdException w:qFormat="1" w:unhideWhenUsed="0" w:uiPriority="0" w:semiHidden="0" w:name="Title"/>
     <w:lsdException w:unhideWhenUsed="0" w:uiPriority="0" w:semiHidden="0" w:name="Closing"/>
     <w:lsdException w:unhideWhenUsed="0" w:uiPriority="0" w:semiHidden="0" w:name="Signature"/>
-    <w:lsdException w:unhideWhenUsed="0" w:uiPriority="0" w:name="Default Paragraph Font"/>
+    <w:lsdException w:qFormat="1" w:unhideWhenUsed="0" w:uiPriority="0" w:name="Default Paragraph Font"/>
     <w:lsdException w:unhideWhenUsed="0" w:uiPriority="0" w:semiHidden="0" w:name="Body Text"/>
     <w:lsdException w:unhideWhenUsed="0" w:uiPriority="0" w:semiHidden="0" w:name="Body Text Indent"/>
     <w:lsdException w:unhideWhenUsed="0" w:uiPriority="0" w:semiHidden="0" w:name="List Continue"/>
@@ -531,6 +582,7 @@
   <w:style w:type="character" w:default="1" w:styleId="3">
     <w:name w:val="Default Paragraph Font"/>
     <w:semiHidden/>
+    <w:qFormat/>
     <w:uiPriority w:val="0"/>
   </w:style>
   <w:style w:type="table" w:default="1" w:styleId="2">
